--- a/resources/files/2.9/2.9 Booklet.docx
+++ b/resources/files/2.9/2.9 Booklet.docx
@@ -61,9 +61,11 @@
       <w:r>
         <w:t xml:space="preserve"> – </w:t>
       </w:r>
+      <w:proofErr w:type="spellStart"/>
       <w:r>
         <w:t>MathsNZ</w:t>
       </w:r>
+      <w:proofErr w:type="spellEnd"/>
       <w:r>
         <w:t xml:space="preserve"> – </w:t>
       </w:r>
@@ -174,13 +176,7 @@
           </w:tcPr>
           <w:p>
             <w:r>
-              <w:t>Use statistical methods to</w:t>
-            </w:r>
-            <w:r>
-              <w:t xml:space="preserve"> </w:t>
-            </w:r>
-            <w:r>
-              <w:t>make an inference, with</w:t>
+              <w:t>Use statistical methods to make an inference, with</w:t>
             </w:r>
           </w:p>
           <w:p>
@@ -734,7 +730,7 @@
                 <w:noProof/>
                 <w:webHidden/>
               </w:rPr>
-              <w:t>3</w:t>
+              <w:t>4</w:t>
             </w:r>
             <w:r>
               <w:rPr>
@@ -804,7 +800,7 @@
                 <w:noProof/>
                 <w:webHidden/>
               </w:rPr>
-              <w:t>4</w:t>
+              <w:t>6</w:t>
             </w:r>
             <w:r>
               <w:rPr>
@@ -874,7 +870,7 @@
                 <w:noProof/>
                 <w:webHidden/>
               </w:rPr>
-              <w:t>4</w:t>
+              <w:t>6</w:t>
             </w:r>
             <w:r>
               <w:rPr>
@@ -944,7 +940,7 @@
                 <w:noProof/>
                 <w:webHidden/>
               </w:rPr>
-              <w:t>4</w:t>
+              <w:t>7</w:t>
             </w:r>
             <w:r>
               <w:rPr>
@@ -1014,7 +1010,7 @@
                 <w:noProof/>
                 <w:webHidden/>
               </w:rPr>
-              <w:t>4</w:t>
+              <w:t>7</w:t>
             </w:r>
             <w:r>
               <w:rPr>
@@ -1084,7 +1080,7 @@
                 <w:noProof/>
                 <w:webHidden/>
               </w:rPr>
-              <w:t>4</w:t>
+              <w:t>7</w:t>
             </w:r>
             <w:r>
               <w:rPr>
@@ -1154,7 +1150,7 @@
                 <w:noProof/>
                 <w:webHidden/>
               </w:rPr>
-              <w:t>4</w:t>
+              <w:t>7</w:t>
             </w:r>
             <w:r>
               <w:rPr>
@@ -1224,7 +1220,7 @@
                 <w:noProof/>
                 <w:webHidden/>
               </w:rPr>
-              <w:t>4</w:t>
+              <w:t>7</w:t>
             </w:r>
             <w:r>
               <w:rPr>
@@ -1294,7 +1290,7 @@
                 <w:noProof/>
                 <w:webHidden/>
               </w:rPr>
-              <w:t>4</w:t>
+              <w:t>7</w:t>
             </w:r>
             <w:r>
               <w:rPr>
@@ -1364,7 +1360,7 @@
                 <w:noProof/>
                 <w:webHidden/>
               </w:rPr>
-              <w:t>4</w:t>
+              <w:t>7</w:t>
             </w:r>
             <w:r>
               <w:rPr>
@@ -1434,7 +1430,7 @@
                 <w:noProof/>
                 <w:webHidden/>
               </w:rPr>
-              <w:t>4</w:t>
+              <w:t>7</w:t>
             </w:r>
             <w:r>
               <w:rPr>
@@ -1504,7 +1500,7 @@
                 <w:noProof/>
                 <w:webHidden/>
               </w:rPr>
-              <w:t>5</w:t>
+              <w:t>8</w:t>
             </w:r>
             <w:r>
               <w:rPr>
@@ -1920,7 +1916,14 @@
         <w:rPr>
           <w:lang w:val="en-US"/>
         </w:rPr>
-        <w:t> is made up of every</w:t>
+        <w:t xml:space="preserve"> is made up of </w:t>
+      </w:r>
+      <w:proofErr w:type="spellStart"/>
+      <w:r>
+        <w:rPr>
+          <w:lang w:val="en-US"/>
+        </w:rPr>
+        <w:t>every</w:t>
       </w:r>
       <w:r>
         <w:rPr>
@@ -1933,7 +1936,14 @@
         <w:rPr>
           <w:lang w:val="en-US"/>
         </w:rPr>
-        <w:t>th member on the list, after randomly selecting a starting point from 1 to </w:t>
+        <w:t>th</w:t>
+      </w:r>
+      <w:proofErr w:type="spellEnd"/>
+      <w:r>
+        <w:rPr>
+          <w:lang w:val="en-US"/>
+        </w:rPr>
+        <w:t xml:space="preserve"> member on the list, after randomly selecting a starting point from 1 to </w:t>
       </w:r>
       <w:r>
         <w:rPr>
@@ -3335,10 +3345,7 @@
       </w:pPr>
       <w:r>
         <w:lastRenderedPageBreak/>
-        <w:t>Part 3</w:t>
-      </w:r>
-      <w:r>
-        <w:t>: Writing a Good Question</w:t>
+        <w:t>Part 3: Writing a Good Question</w:t>
       </w:r>
       <w:bookmarkEnd w:id="6"/>
     </w:p>
@@ -3356,7 +3363,15 @@
         </w:numPr>
       </w:pPr>
       <w:r>
-        <w:t>the variable (eg: height)</w:t>
+        <w:t>the variable (</w:t>
+      </w:r>
+      <w:proofErr w:type="spellStart"/>
+      <w:r>
+        <w:t>eg</w:t>
+      </w:r>
+      <w:proofErr w:type="spellEnd"/>
+      <w:r>
+        <w:t>: height)</w:t>
       </w:r>
     </w:p>
     <w:p>
@@ -3371,7 +3386,15 @@
         <w:t>the po</w:t>
       </w:r>
       <w:r>
-        <w:t>pulation groups being compared (eg: year 12 boys and year 12 girls)</w:t>
+        <w:t>pulation groups being compared (</w:t>
+      </w:r>
+      <w:proofErr w:type="spellStart"/>
+      <w:r>
+        <w:t>eg</w:t>
+      </w:r>
+      <w:proofErr w:type="spellEnd"/>
+      <w:r>
+        <w:t>: year 12 boys and year 12 girls)</w:t>
       </w:r>
     </w:p>
     <w:p>
@@ -3386,7 +3409,15 @@
         <w:t xml:space="preserve">the population parameter the inference will be about </w:t>
       </w:r>
       <w:r>
-        <w:t xml:space="preserve">(eg: median) </w:t>
+        <w:t>(</w:t>
+      </w:r>
+      <w:proofErr w:type="spellStart"/>
+      <w:r>
+        <w:t>eg</w:t>
+      </w:r>
+      <w:proofErr w:type="spellEnd"/>
+      <w:r>
+        <w:t xml:space="preserve">: median) </w:t>
       </w:r>
       <w:r>
         <w:t xml:space="preserve">and </w:t>
@@ -3404,7 +3435,15 @@
         <w:t>the direction of the comparison</w:t>
       </w:r>
       <w:r>
-        <w:t xml:space="preserve"> (eg: boys </w:t>
+        <w:t xml:space="preserve"> (</w:t>
+      </w:r>
+      <w:proofErr w:type="spellStart"/>
+      <w:r>
+        <w:t>eg</w:t>
+      </w:r>
+      <w:proofErr w:type="spellEnd"/>
+      <w:r>
+        <w:t xml:space="preserve">: boys </w:t>
       </w:r>
       <w:r>
         <w:rPr>
@@ -3429,7 +3468,13 @@
         <w:t>“I wonder if</w:t>
       </w:r>
       <w:r>
-        <w:t xml:space="preserve"> the median height of NZ year 12 boys greater than the median height of NZ year 12 girls?</w:t>
+        <w:t xml:space="preserve"> the median height of NZ year 12 boys </w:t>
+      </w:r>
+      <w:r>
+        <w:t xml:space="preserve">is </w:t>
+      </w:r>
+      <w:r>
+        <w:t>greater than the median height of NZ year 12 girls?</w:t>
       </w:r>
       <w:r>
         <w:t>”</w:t>
@@ -3531,7 +3576,13 @@
               <w:t>I wonder if</w:t>
             </w:r>
             <w:r>
-              <w:t xml:space="preserve"> the median height of NZ year 12 boys greater than the median height of NZ year 12 girls?</w:t>
+              <w:t xml:space="preserve"> the median height of NZ year 12 boys </w:t>
+            </w:r>
+            <w:r>
+              <w:t xml:space="preserve">is </w:t>
+            </w:r>
+            <w:r>
+              <w:t>greater than the median height of NZ year 12 girls?</w:t>
             </w:r>
           </w:p>
         </w:tc>
@@ -3622,6 +3673,7 @@
               <w:t>?</w:t>
             </w:r>
           </w:p>
+          <w:p/>
           <w:p/>
           <w:p/>
           <w:p/>
@@ -3814,6 +3866,7 @@
           <w:p/>
           <w:p/>
           <w:p/>
+          <w:p/>
           <w:p>
             <w:r>
               <w:t>Data is from professional rugby players from New Zealand and South Africa.</w:t>
@@ -3924,33 +3977,543 @@
       <w:pPr>
         <w:pStyle w:val="Heading1"/>
       </w:pPr>
-      <w:bookmarkStart w:id="8" w:name="_GoBack"/>
-      <w:bookmarkEnd w:id="8"/>
       <w:r>
         <w:lastRenderedPageBreak/>
         <w:t>Part 4: Interpreting Dot Plots</w:t>
       </w:r>
       <w:bookmarkEnd w:id="7"/>
+      <w:r>
+        <w:t xml:space="preserve"> / Boxes and Whiskers</w:t>
+      </w:r>
+    </w:p>
+    <w:p>
+      <w:r>
+        <w:t>For this internal we analyse dot plots and box and whiskers… you can see some examples of dot plots and box and whisker graphs in the previous section. This involves looking at a few different things which we go into more detail below.</w:t>
+      </w:r>
     </w:p>
     <w:p/>
     <w:p>
       <w:pPr>
         <w:pStyle w:val="Heading2"/>
       </w:pPr>
-      <w:bookmarkStart w:id="9" w:name="_Toc447560975"/>
+      <w:bookmarkStart w:id="8" w:name="_Toc447560975"/>
       <w:r>
         <w:t>Part 4.1: Measures of Centre</w:t>
+      </w:r>
+      <w:bookmarkEnd w:id="8"/>
+    </w:p>
+    <w:p>
+      <w:r>
+        <w:t>In this internal we look at both the means and the medians… but which ones are better and why?</w:t>
+      </w:r>
+    </w:p>
+    <w:p>
+      <w:pPr>
+        <w:rPr>
+          <w:rFonts w:eastAsiaTheme="minorEastAsia"/>
+        </w:rPr>
+      </w:pPr>
+      <w:r>
+        <w:t xml:space="preserve">Let’s look at an example to illustrate this. Let’s say you earn $4 pocket money a week… you feel like you are a little poorly done by so you go and ask some of your friends and find out that they get $1, $2, $3 and $40 each. You then work out the average amount is $10. You worked this out by going: </w:t>
+      </w:r>
+      <m:oMath>
+        <m:f>
+          <m:fPr>
+            <m:ctrlPr>
+              <w:rPr>
+                <w:rFonts w:ascii="Cambria Math" w:hAnsi="Cambria Math"/>
+                <w:i/>
+              </w:rPr>
+            </m:ctrlPr>
+          </m:fPr>
+          <m:num>
+            <m:r>
+              <w:rPr>
+                <w:rFonts w:ascii="Cambria Math" w:hAnsi="Cambria Math"/>
+              </w:rPr>
+              <m:t>1+2+3+4+40</m:t>
+            </m:r>
+          </m:num>
+          <m:den>
+            <m:r>
+              <w:rPr>
+                <w:rFonts w:ascii="Cambria Math" w:hAnsi="Cambria Math"/>
+              </w:rPr>
+              <m:t>5</m:t>
+            </m:r>
+          </m:den>
+        </m:f>
+        <m:r>
+          <w:rPr>
+            <w:rFonts w:ascii="Cambria Math" w:hAnsi="Cambria Math"/>
+          </w:rPr>
+          <m:t>=$10</m:t>
+        </m:r>
+      </m:oMath>
+      <w:r>
+        <w:rPr>
+          <w:rFonts w:eastAsiaTheme="minorEastAsia"/>
+        </w:rPr>
+        <w:t>. You go home and tell your parents this and they sa</w:t>
+      </w:r>
+      <w:r>
+        <w:rPr>
+          <w:rFonts w:eastAsiaTheme="minorEastAsia"/>
+        </w:rPr>
+        <w:t>y, no the average amount is $3, as that is the middle number.</w:t>
+      </w:r>
+      <w:r>
+        <w:rPr>
+          <w:rFonts w:eastAsiaTheme="minorEastAsia"/>
+        </w:rPr>
+        <w:t xml:space="preserve"> Who is right?</w:t>
+      </w:r>
+    </w:p>
+    <w:p>
+      <w:pPr>
+        <w:rPr>
+          <w:rFonts w:eastAsiaTheme="minorEastAsia"/>
+        </w:rPr>
+      </w:pPr>
+    </w:p>
+    <w:p>
+      <w:pPr>
+        <w:rPr>
+          <w:rFonts w:eastAsiaTheme="minorEastAsia"/>
+        </w:rPr>
+      </w:pPr>
+      <w:r>
+        <w:rPr>
+          <w:rFonts w:eastAsiaTheme="minorEastAsia"/>
+        </w:rPr>
+        <w:t>It turns out you are both right. The mean amount is $10, and the median amount is $3.</w:t>
+      </w:r>
+    </w:p>
+    <w:p>
+      <w:pPr>
+        <w:rPr>
+          <w:rFonts w:eastAsiaTheme="minorEastAsia"/>
+        </w:rPr>
+      </w:pPr>
+      <w:r>
+        <w:rPr>
+          <w:rFonts w:eastAsiaTheme="minorEastAsia"/>
+        </w:rPr>
+        <w:t xml:space="preserve">To work out the </w:t>
+      </w:r>
+      <w:r>
+        <w:rPr>
+          <w:rFonts w:eastAsiaTheme="minorEastAsia"/>
+          <w:b/>
+        </w:rPr>
+        <w:t>mean</w:t>
+      </w:r>
+      <w:r>
+        <w:rPr>
+          <w:rFonts w:eastAsiaTheme="minorEastAsia"/>
+        </w:rPr>
+        <w:t xml:space="preserve"> you add all the numbers together and divide by the number of items.</w:t>
+      </w:r>
+    </w:p>
+    <w:p>
+      <w:r>
+        <w:rPr>
+          <w:rFonts w:eastAsiaTheme="minorEastAsia"/>
+        </w:rPr>
+        <w:t xml:space="preserve">To work out the </w:t>
+      </w:r>
+      <w:r>
+        <w:rPr>
+          <w:rFonts w:eastAsiaTheme="minorEastAsia"/>
+          <w:b/>
+        </w:rPr>
+        <w:t>median</w:t>
+      </w:r>
+      <w:r>
+        <w:rPr>
+          <w:rFonts w:eastAsiaTheme="minorEastAsia"/>
+          <w:b/>
+        </w:rPr>
+        <w:t xml:space="preserve"> </w:t>
+      </w:r>
+      <w:r>
+        <w:rPr>
+          <w:rFonts w:eastAsiaTheme="minorEastAsia"/>
+        </w:rPr>
+        <w:t xml:space="preserve">you put the numbers in order and find the middle number, so for the example below it is 1, 2, </w:t>
+      </w:r>
+      <w:r>
+        <w:rPr>
+          <w:rFonts w:eastAsiaTheme="minorEastAsia"/>
+          <w:b/>
+        </w:rPr>
+        <w:t>3</w:t>
+      </w:r>
+      <w:r>
+        <w:rPr>
+          <w:rFonts w:eastAsiaTheme="minorEastAsia"/>
+        </w:rPr>
+        <w:t>, 4, 10… so $3 is the middle amount.</w:t>
+      </w:r>
+    </w:p>
+    <w:p>
+      <w:pPr>
+        <w:rPr>
+          <w:b/>
+        </w:rPr>
+      </w:pPr>
+      <w:r>
+        <w:t xml:space="preserve">When you have an even number of amounts, </w:t>
+      </w:r>
+      <w:proofErr w:type="spellStart"/>
+      <w:r>
+        <w:t>eg</w:t>
+      </w:r>
+      <w:proofErr w:type="spellEnd"/>
+      <w:r>
+        <w:t xml:space="preserve">: 1, 2, </w:t>
+      </w:r>
+      <w:r>
+        <w:rPr>
+          <w:b/>
+        </w:rPr>
+        <w:t>3, 4</w:t>
+      </w:r>
+      <w:r>
+        <w:t xml:space="preserve">, 5, 6… the median is the average of the middle two numbers, in this case </w:t>
+      </w:r>
+      <w:r>
+        <w:rPr>
+          <w:b/>
+        </w:rPr>
+        <w:t>3 and 4</w:t>
+      </w:r>
+      <w:r>
+        <w:t xml:space="preserve"> which gives a median of 3.5.</w:t>
+      </w:r>
+      <w:r>
+        <w:t xml:space="preserve"> </w:t>
+      </w:r>
+    </w:p>
+    <w:p>
+      <w:pPr>
+        <w:rPr>
+          <w:b/>
+        </w:rPr>
+      </w:pPr>
+      <w:r>
+        <w:rPr>
+          <w:b/>
+        </w:rPr>
+        <w:t>It is really important to make sure you put th</w:t>
+      </w:r>
+      <w:r>
+        <w:rPr>
+          <w:b/>
+        </w:rPr>
+        <w:t>e numbers in order</w:t>
+      </w:r>
+      <w:r>
+        <w:rPr>
+          <w:b/>
+        </w:rPr>
+        <w:t xml:space="preserve"> before finding the medians.</w:t>
+      </w:r>
+    </w:p>
+    <w:p/>
+    <w:p>
+      <w:r>
+        <w:rPr>
+          <w:b/>
+        </w:rPr>
+        <w:t>Task:</w:t>
+      </w:r>
+      <w:r>
+        <w:t xml:space="preserve"> </w:t>
+      </w:r>
+      <w:r>
+        <w:t>Find the mean / median of the data below. Give answer to at least 3 significant figures.</w:t>
+      </w:r>
+    </w:p>
+    <w:p>
+      <w:pPr>
+        <w:pStyle w:val="ListParagraph"/>
+        <w:numPr>
+          <w:ilvl w:val="0"/>
+          <w:numId w:val="38"/>
+        </w:numPr>
+      </w:pPr>
+      <w:r>
+        <w:t>1, 7, 10, 5, 3</w:t>
+      </w:r>
+      <w:r>
+        <w:br/>
+        <w:t xml:space="preserve">mean = </w:t>
+      </w:r>
+    </w:p>
+    <w:p>
+      <w:pPr>
+        <w:pStyle w:val="ListParagraph"/>
+        <w:numPr>
+          <w:ilvl w:val="0"/>
+          <w:numId w:val="38"/>
+        </w:numPr>
+      </w:pPr>
+      <w:r>
+        <w:t>6, 8, 10, 4, 6</w:t>
+      </w:r>
+      <w:r>
+        <w:br/>
+        <w:t xml:space="preserve">median = </w:t>
+      </w:r>
+    </w:p>
+    <w:p>
+      <w:pPr>
+        <w:pStyle w:val="ListParagraph"/>
+        <w:numPr>
+          <w:ilvl w:val="0"/>
+          <w:numId w:val="38"/>
+        </w:numPr>
+      </w:pPr>
+      <w:r>
+        <w:t>3, 6, 9, 9, 9, 8</w:t>
+      </w:r>
+      <w:r>
+        <w:br/>
+        <w:t xml:space="preserve">median = </w:t>
+      </w:r>
+    </w:p>
+    <w:p>
+      <w:pPr>
+        <w:pStyle w:val="ListParagraph"/>
+        <w:numPr>
+          <w:ilvl w:val="0"/>
+          <w:numId w:val="38"/>
+        </w:numPr>
+      </w:pPr>
+      <w:r>
+        <w:t>8, 1, 3, 4, 4</w:t>
+      </w:r>
+      <w:r>
+        <w:br/>
+        <w:t xml:space="preserve">mean = </w:t>
+      </w:r>
+      <w:r>
+        <w:br/>
+        <w:t xml:space="preserve">median = </w:t>
+      </w:r>
+    </w:p>
+    <w:p>
+      <w:pPr>
+        <w:pStyle w:val="ListParagraph"/>
+        <w:numPr>
+          <w:ilvl w:val="0"/>
+          <w:numId w:val="38"/>
+        </w:numPr>
+      </w:pPr>
+      <w:r>
+        <w:t>78, 33, 98, 21, 100</w:t>
+      </w:r>
+      <w:r>
+        <w:br/>
+        <w:t xml:space="preserve">mean = </w:t>
+      </w:r>
+      <w:r>
+        <w:br/>
+        <w:t>median =</w:t>
+      </w:r>
+    </w:p>
+    <w:p>
+      <w:pPr>
+        <w:pStyle w:val="ListParagraph"/>
+        <w:numPr>
+          <w:ilvl w:val="0"/>
+          <w:numId w:val="38"/>
+        </w:numPr>
+      </w:pPr>
+      <w:r>
+        <w:t>13, 59, 35, 93, 99, 50, 53, 56, 71, 44, 48, 41, 74, 20, 30</w:t>
+      </w:r>
+      <w:r>
+        <w:br/>
+        <w:t xml:space="preserve">mean = </w:t>
+      </w:r>
+      <w:r>
+        <w:br/>
+        <w:t>median =</w:t>
+      </w:r>
+    </w:p>
+    <w:p>
+      <w:pPr>
+        <w:pStyle w:val="ListParagraph"/>
+        <w:numPr>
+          <w:ilvl w:val="0"/>
+          <w:numId w:val="38"/>
+        </w:numPr>
+      </w:pPr>
+      <w:r>
+        <w:t>26, 40, 12, 38, 35, 32, 34, 100, 27, 29</w:t>
+      </w:r>
+      <w:r>
+        <w:br/>
+        <w:t xml:space="preserve">mean = </w:t>
+      </w:r>
+      <w:r>
+        <w:br/>
+        <w:t xml:space="preserve">median = </w:t>
+      </w:r>
+    </w:p>
+    <w:p/>
+    <w:p>
+      <w:r>
+        <w:t xml:space="preserve">Want more practice… </w:t>
+      </w:r>
+      <w:hyperlink r:id="rId19" w:anchor="statistics1meanmed6,statistics1meanmed6,statistics1meanmed6,statistics1meanmed6,statistics1meanmed6," w:history="1">
+        <w:r>
+          <w:rPr>
+            <w:rStyle w:val="Hyperlink"/>
+          </w:rPr>
+          <w:t>click here</w:t>
+        </w:r>
+      </w:hyperlink>
+      <w:r>
+        <w:t>.</w:t>
+      </w:r>
+    </w:p>
+    <w:p/>
+    <w:p>
+      <w:r>
+        <w:rPr>
+          <w:b/>
+        </w:rPr>
+        <w:t xml:space="preserve">Answers: </w:t>
+      </w:r>
+      <w:r>
+        <w:rPr>
+          <w:b/>
+        </w:rPr>
+        <w:t xml:space="preserve"> </w:t>
+      </w:r>
+      <w:r>
+        <w:rPr>
+          <w:b/>
+        </w:rPr>
+        <w:t xml:space="preserve">1. </w:t>
+      </w:r>
+      <w:r>
+        <w:t xml:space="preserve">5.2   </w:t>
+      </w:r>
+      <w:r>
+        <w:rPr>
+          <w:b/>
+        </w:rPr>
+        <w:t xml:space="preserve">2. </w:t>
+      </w:r>
+      <w:r>
+        <w:t xml:space="preserve">6   </w:t>
+      </w:r>
+      <w:r>
+        <w:rPr>
+          <w:b/>
+        </w:rPr>
+        <w:t xml:space="preserve">3. </w:t>
+      </w:r>
+      <w:r>
+        <w:t xml:space="preserve">8.5   </w:t>
+      </w:r>
+      <w:r>
+        <w:rPr>
+          <w:b/>
+        </w:rPr>
+        <w:t xml:space="preserve">4. </w:t>
+      </w:r>
+      <w:r>
+        <w:t xml:space="preserve">mean: 4.00, median: </w:t>
+      </w:r>
+      <w:proofErr w:type="gramStart"/>
+      <w:r>
+        <w:t>4.00</w:t>
+      </w:r>
+      <w:r>
+        <w:t xml:space="preserve">  </w:t>
+      </w:r>
+      <w:r>
+        <w:rPr>
+          <w:b/>
+        </w:rPr>
+        <w:t>5</w:t>
+      </w:r>
+      <w:proofErr w:type="gramEnd"/>
+      <w:r>
+        <w:rPr>
+          <w:b/>
+        </w:rPr>
+        <w:t xml:space="preserve">. </w:t>
+      </w:r>
+      <w:r>
+        <w:t>mean: 66.0, median: 78.0</w:t>
+      </w:r>
+      <w:r>
+        <w:t xml:space="preserve">  </w:t>
+      </w:r>
+      <w:r>
+        <w:br/>
+      </w:r>
+      <w:r>
+        <w:rPr>
+          <w:b/>
+        </w:rPr>
+        <w:t xml:space="preserve">6. </w:t>
+      </w:r>
+      <w:r>
+        <w:t>mean: 52.4, median: 50.0</w:t>
+      </w:r>
+      <w:r>
+        <w:t xml:space="preserve">   </w:t>
+      </w:r>
+      <w:r>
+        <w:rPr>
+          <w:b/>
+        </w:rPr>
+        <w:t>7.</w:t>
+      </w:r>
+      <w:r>
+        <w:t xml:space="preserve"> </w:t>
+      </w:r>
+      <w:r>
+        <w:t>mean: 37.3, median: 33.0</w:t>
+      </w:r>
+    </w:p>
+    <w:p>
+      <w:pPr>
+        <w:spacing w:after="160" w:line="259" w:lineRule="auto"/>
+        <w:rPr>
+          <w:b/>
+        </w:rPr>
+      </w:pPr>
+      <w:bookmarkStart w:id="9" w:name="_Toc447560976"/>
+      <w:r>
+        <w:br w:type="page"/>
+      </w:r>
+    </w:p>
+    <w:p>
+      <w:pPr>
+        <w:pStyle w:val="Heading2"/>
+      </w:pPr>
+      <w:r>
+        <w:lastRenderedPageBreak/>
+        <w:t>Part 4.2: Measures of Spread</w:t>
       </w:r>
       <w:bookmarkEnd w:id="9"/>
     </w:p>
     <w:p>
       <w:r>
-        <w:t>Mean</w:t>
+        <w:t>Range</w:t>
       </w:r>
     </w:p>
     <w:p>
       <w:r>
-        <w:t>Median</w:t>
+        <w:t>IQR</w:t>
       </w:r>
     </w:p>
     <w:p/>
@@ -3958,20 +4521,23 @@
       <w:pPr>
         <w:pStyle w:val="Heading2"/>
       </w:pPr>
-      <w:bookmarkStart w:id="10" w:name="_Toc447560976"/>
-      <w:r>
-        <w:t>Part 4.2: Measures of Spread</w:t>
+      <w:bookmarkStart w:id="10" w:name="_Toc447560977"/>
+      <w:r>
+        <w:t>Part 4.3: Looking at Shape</w:t>
       </w:r>
       <w:bookmarkEnd w:id="10"/>
     </w:p>
     <w:p>
-      <w:r>
-        <w:t>Range</w:t>
-      </w:r>
-    </w:p>
-    <w:p>
-      <w:r>
-        <w:t>IQR</w:t>
+      <w:proofErr w:type="spellStart"/>
+      <w:r>
+        <w:t>Symetrical</w:t>
+      </w:r>
+      <w:proofErr w:type="spellEnd"/>
+      <w:r>
+        <w:t xml:space="preserve"> vs Skew</w:t>
+      </w:r>
+      <w:r>
+        <w:t xml:space="preserve"> – overall and middle 50%</w:t>
       </w:r>
     </w:p>
     <w:p/>
@@ -3979,31 +4545,31 @@
       <w:pPr>
         <w:pStyle w:val="Heading2"/>
       </w:pPr>
-      <w:bookmarkStart w:id="11" w:name="_Toc447560977"/>
-      <w:r>
-        <w:t>Part 4.3: Looking at Shape</w:t>
+      <w:bookmarkStart w:id="11" w:name="_Toc447560978"/>
+      <w:r>
+        <w:t>Part 4.4: Looking at Unusual Features</w:t>
       </w:r>
       <w:bookmarkEnd w:id="11"/>
     </w:p>
     <w:p>
       <w:r>
-        <w:t>Symetrical vs Skew</w:t>
+        <w:t>Extreme Values</w:t>
       </w:r>
     </w:p>
     <w:p/>
     <w:p>
       <w:pPr>
-        <w:pStyle w:val="Heading2"/>
-      </w:pPr>
-      <w:bookmarkStart w:id="12" w:name="_Toc447560978"/>
-      <w:r>
-        <w:t>Part 4.4: Looking at Unusual Features</w:t>
+        <w:pStyle w:val="Heading1"/>
+      </w:pPr>
+      <w:bookmarkStart w:id="12" w:name="_Toc447560979"/>
+      <w:r>
+        <w:t>Part 5: Making an Inference</w:t>
       </w:r>
       <w:bookmarkEnd w:id="12"/>
     </w:p>
     <w:p>
       <w:r>
-        <w:t>Extreme Values</w:t>
+        <w:t>median ± 1.5 IQR / √n</w:t>
       </w:r>
     </w:p>
     <w:p/>
@@ -4011,25 +4577,20 @@
       <w:pPr>
         <w:pStyle w:val="Heading1"/>
       </w:pPr>
-      <w:bookmarkStart w:id="13" w:name="_Toc447560979"/>
-      <w:r>
-        <w:t>Part 5: Making an Inference</w:t>
+      <w:bookmarkStart w:id="13" w:name="_Toc447560980"/>
+      <w:r>
+        <w:t>Part 6: Pulling it All Together</w:t>
       </w:r>
       <w:bookmarkEnd w:id="13"/>
-    </w:p>
-    <w:p>
-      <w:r>
-        <w:t>median ± 1.5 IQR / √n</w:t>
-      </w:r>
     </w:p>
     <w:p/>
     <w:p>
       <w:pPr>
-        <w:pStyle w:val="Heading1"/>
-      </w:pPr>
-      <w:bookmarkStart w:id="14" w:name="_Toc447560980"/>
-      <w:r>
-        <w:t>Part 6: Pulling it All Together</w:t>
+        <w:pStyle w:val="Heading2"/>
+      </w:pPr>
+      <w:bookmarkStart w:id="14" w:name="_Toc447560981"/>
+      <w:r>
+        <w:t>Part 6.1: Fill in the blanks 1</w:t>
       </w:r>
       <w:bookmarkEnd w:id="14"/>
     </w:p>
@@ -4038,55 +4599,44 @@
       <w:pPr>
         <w:pStyle w:val="Heading2"/>
       </w:pPr>
-      <w:bookmarkStart w:id="15" w:name="_Toc447560981"/>
-      <w:r>
-        <w:t>Part 6.1: Fill in the blanks 1</w:t>
+      <w:bookmarkStart w:id="15" w:name="_Toc447560982"/>
+      <w:r>
+        <w:t>Part 6.2: Fill in the blanks 2</w:t>
       </w:r>
       <w:bookmarkEnd w:id="15"/>
     </w:p>
     <w:p/>
     <w:p>
       <w:pPr>
-        <w:pStyle w:val="Heading2"/>
-      </w:pPr>
-      <w:bookmarkStart w:id="16" w:name="_Toc447560982"/>
-      <w:r>
-        <w:t>Part 6.2: Fill in the blanks 2</w:t>
-      </w:r>
+        <w:pStyle w:val="Heading1"/>
+      </w:pPr>
+      <w:r>
+        <w:t>Sample Internal</w:t>
+      </w:r>
+      <w:bookmarkStart w:id="16" w:name="_GoBack"/>
       <w:bookmarkEnd w:id="16"/>
     </w:p>
-    <w:p/>
     <w:p>
       <w:pPr>
-        <w:pStyle w:val="Heading2"/>
-      </w:pPr>
-      <w:bookmarkStart w:id="17" w:name="_Toc447560983"/>
-      <w:r>
-        <w:t>Part 6.3: Write your own internal</w:t>
-      </w:r>
-      <w:bookmarkEnd w:id="17"/>
+        <w:spacing w:after="160" w:line="259" w:lineRule="auto"/>
+      </w:pPr>
     </w:p>
     <w:p>
       <w:pPr>
         <w:spacing w:after="160" w:line="259" w:lineRule="auto"/>
-      </w:pPr>
+        <w:rPr>
+          <w:b/>
+        </w:rPr>
+      </w:pPr>
+      <w:r>
+        <w:br w:type="page"/>
+      </w:r>
     </w:p>
     <w:p>
       <w:pPr>
-        <w:spacing w:after="160" w:line="259" w:lineRule="auto"/>
-        <w:rPr>
-          <w:b/>
-        </w:rPr>
-      </w:pPr>
-      <w:r>
-        <w:br w:type="page"/>
-      </w:r>
-    </w:p>
-    <w:p>
-      <w:pPr>
         <w:pStyle w:val="Heading1"/>
       </w:pPr>
-      <w:bookmarkStart w:id="18" w:name="_Toc447560984"/>
+      <w:bookmarkStart w:id="17" w:name="_Toc447560984"/>
       <w:r>
         <w:lastRenderedPageBreak/>
         <w:t xml:space="preserve">Assessment Guidelines – </w:t>
@@ -4103,7 +4653,7 @@
       <w:r>
         <w:t>2.9 Inferences</w:t>
       </w:r>
-      <w:bookmarkEnd w:id="18"/>
+      <w:bookmarkEnd w:id="17"/>
     </w:p>
     <w:p/>
     <w:tbl>
@@ -5001,8 +5551,8 @@
       </w:r>
     </w:p>
     <w:sectPr>
-      <w:headerReference w:type="default" r:id="rId19"/>
-      <w:headerReference w:type="first" r:id="rId20"/>
+      <w:headerReference w:type="default" r:id="rId20"/>
+      <w:headerReference w:type="first" r:id="rId21"/>
       <w:pgSz w:w="11906" w:h="16838"/>
       <w:pgMar w:top="720" w:right="720" w:bottom="720" w:left="720" w:header="708" w:footer="708" w:gutter="0"/>
       <w:cols w:space="708"/>
@@ -5144,25 +5694,7 @@
     </w:r>
     <w:r>
       <w:tab/>
-      <w:t>NCEA Level 2</w:t>
-    </w:r>
-    <w:r>
-      <w:t xml:space="preserve"> </w:t>
-    </w:r>
-    <w:r>
-      <w:t>–</w:t>
-    </w:r>
-    <w:r>
-      <w:t xml:space="preserve"> </w:t>
-    </w:r>
-    <w:r>
-      <w:t>2.9</w:t>
-    </w:r>
-    <w:r>
-      <w:t xml:space="preserve"> </w:t>
-    </w:r>
-    <w:r>
-      <w:t>Inferences</w:t>
+      <w:t>NCEA Level 2 – 2.9 Inferences</w:t>
     </w:r>
   </w:p>
   <w:p>
@@ -5939,6 +6471,95 @@
     </w:lvl>
   </w:abstractNum>
   <w:abstractNum w:abstractNumId="6" w15:restartNumberingAfterBreak="0">
+    <w:nsid w:val="16DE0A82"/>
+    <w:multiLevelType w:val="hybridMultilevel"/>
+    <w:tmpl w:val="BF1E5340"/>
+    <w:lvl w:ilvl="0" w:tplc="0409000F">
+      <w:start w:val="1"/>
+      <w:numFmt w:val="decimal"/>
+      <w:lvlText w:val="%1."/>
+      <w:lvlJc w:val="left"/>
+      <w:pPr>
+        <w:ind w:left="720" w:hanging="360"/>
+      </w:pPr>
+      <w:rPr>
+        <w:rFonts w:hint="default"/>
+      </w:rPr>
+    </w:lvl>
+    <w:lvl w:ilvl="1" w:tplc="04090019" w:tentative="1">
+      <w:start w:val="1"/>
+      <w:numFmt w:val="lowerLetter"/>
+      <w:lvlText w:val="%2."/>
+      <w:lvlJc w:val="left"/>
+      <w:pPr>
+        <w:ind w:left="1440" w:hanging="360"/>
+      </w:pPr>
+    </w:lvl>
+    <w:lvl w:ilvl="2" w:tplc="0409001B" w:tentative="1">
+      <w:start w:val="1"/>
+      <w:numFmt w:val="lowerRoman"/>
+      <w:lvlText w:val="%3."/>
+      <w:lvlJc w:val="right"/>
+      <w:pPr>
+        <w:ind w:left="2160" w:hanging="180"/>
+      </w:pPr>
+    </w:lvl>
+    <w:lvl w:ilvl="3" w:tplc="0409000F" w:tentative="1">
+      <w:start w:val="1"/>
+      <w:numFmt w:val="decimal"/>
+      <w:lvlText w:val="%4."/>
+      <w:lvlJc w:val="left"/>
+      <w:pPr>
+        <w:ind w:left="2880" w:hanging="360"/>
+      </w:pPr>
+    </w:lvl>
+    <w:lvl w:ilvl="4" w:tplc="04090019" w:tentative="1">
+      <w:start w:val="1"/>
+      <w:numFmt w:val="lowerLetter"/>
+      <w:lvlText w:val="%5."/>
+      <w:lvlJc w:val="left"/>
+      <w:pPr>
+        <w:ind w:left="3600" w:hanging="360"/>
+      </w:pPr>
+    </w:lvl>
+    <w:lvl w:ilvl="5" w:tplc="0409001B" w:tentative="1">
+      <w:start w:val="1"/>
+      <w:numFmt w:val="lowerRoman"/>
+      <w:lvlText w:val="%6."/>
+      <w:lvlJc w:val="right"/>
+      <w:pPr>
+        <w:ind w:left="4320" w:hanging="180"/>
+      </w:pPr>
+    </w:lvl>
+    <w:lvl w:ilvl="6" w:tplc="0409000F" w:tentative="1">
+      <w:start w:val="1"/>
+      <w:numFmt w:val="decimal"/>
+      <w:lvlText w:val="%7."/>
+      <w:lvlJc w:val="left"/>
+      <w:pPr>
+        <w:ind w:left="5040" w:hanging="360"/>
+      </w:pPr>
+    </w:lvl>
+    <w:lvl w:ilvl="7" w:tplc="04090019" w:tentative="1">
+      <w:start w:val="1"/>
+      <w:numFmt w:val="lowerLetter"/>
+      <w:lvlText w:val="%8."/>
+      <w:lvlJc w:val="left"/>
+      <w:pPr>
+        <w:ind w:left="5760" w:hanging="360"/>
+      </w:pPr>
+    </w:lvl>
+    <w:lvl w:ilvl="8" w:tplc="0409001B" w:tentative="1">
+      <w:start w:val="1"/>
+      <w:numFmt w:val="lowerRoman"/>
+      <w:lvlText w:val="%9."/>
+      <w:lvlJc w:val="right"/>
+      <w:pPr>
+        <w:ind w:left="6480" w:hanging="180"/>
+      </w:pPr>
+    </w:lvl>
+  </w:abstractNum>
+  <w:abstractNum w:abstractNumId="7" w15:restartNumberingAfterBreak="0">
     <w:nsid w:val="17C059C2"/>
     <w:multiLevelType w:val="hybridMultilevel"/>
     <w:tmpl w:val="EF2CF624"/>
@@ -6027,7 +6648,7 @@
       </w:pPr>
     </w:lvl>
   </w:abstractNum>
-  <w:abstractNum w:abstractNumId="7" w15:restartNumberingAfterBreak="0">
+  <w:abstractNum w:abstractNumId="8" w15:restartNumberingAfterBreak="0">
     <w:nsid w:val="18C60C6E"/>
     <w:multiLevelType w:val="hybridMultilevel"/>
     <w:tmpl w:val="B6E4D868"/>
@@ -6116,7 +6737,7 @@
       </w:pPr>
     </w:lvl>
   </w:abstractNum>
-  <w:abstractNum w:abstractNumId="8" w15:restartNumberingAfterBreak="0">
+  <w:abstractNum w:abstractNumId="9" w15:restartNumberingAfterBreak="0">
     <w:nsid w:val="22A4254B"/>
     <w:multiLevelType w:val="hybridMultilevel"/>
     <w:tmpl w:val="534E37F4"/>
@@ -6229,7 +6850,7 @@
       </w:rPr>
     </w:lvl>
   </w:abstractNum>
-  <w:abstractNum w:abstractNumId="9" w15:restartNumberingAfterBreak="0">
+  <w:abstractNum w:abstractNumId="10" w15:restartNumberingAfterBreak="0">
     <w:nsid w:val="23064466"/>
     <w:multiLevelType w:val="hybridMultilevel"/>
     <w:tmpl w:val="81B6B3AA"/>
@@ -6342,7 +6963,7 @@
       </w:rPr>
     </w:lvl>
   </w:abstractNum>
-  <w:abstractNum w:abstractNumId="10" w15:restartNumberingAfterBreak="0">
+  <w:abstractNum w:abstractNumId="11" w15:restartNumberingAfterBreak="0">
     <w:nsid w:val="236E68D6"/>
     <w:multiLevelType w:val="hybridMultilevel"/>
     <w:tmpl w:val="B6E4D868"/>
@@ -6431,7 +7052,7 @@
       </w:pPr>
     </w:lvl>
   </w:abstractNum>
-  <w:abstractNum w:abstractNumId="11" w15:restartNumberingAfterBreak="0">
+  <w:abstractNum w:abstractNumId="12" w15:restartNumberingAfterBreak="0">
     <w:nsid w:val="2D1F3FA3"/>
     <w:multiLevelType w:val="hybridMultilevel"/>
     <w:tmpl w:val="7624DB82"/>
@@ -6520,7 +7141,7 @@
       </w:pPr>
     </w:lvl>
   </w:abstractNum>
-  <w:abstractNum w:abstractNumId="12" w15:restartNumberingAfterBreak="0">
+  <w:abstractNum w:abstractNumId="13" w15:restartNumberingAfterBreak="0">
     <w:nsid w:val="2FE80CE8"/>
     <w:multiLevelType w:val="hybridMultilevel"/>
     <w:tmpl w:val="0E58BB2E"/>
@@ -6609,7 +7230,7 @@
       </w:pPr>
     </w:lvl>
   </w:abstractNum>
-  <w:abstractNum w:abstractNumId="13" w15:restartNumberingAfterBreak="0">
+  <w:abstractNum w:abstractNumId="14" w15:restartNumberingAfterBreak="0">
     <w:nsid w:val="30170EBC"/>
     <w:multiLevelType w:val="hybridMultilevel"/>
     <w:tmpl w:val="57D274B2"/>
@@ -6698,7 +7319,7 @@
       </w:pPr>
     </w:lvl>
   </w:abstractNum>
-  <w:abstractNum w:abstractNumId="14" w15:restartNumberingAfterBreak="0">
+  <w:abstractNum w:abstractNumId="15" w15:restartNumberingAfterBreak="0">
     <w:nsid w:val="311416B5"/>
     <w:multiLevelType w:val="hybridMultilevel"/>
     <w:tmpl w:val="966A0A10"/>
@@ -6787,7 +7408,7 @@
       </w:pPr>
     </w:lvl>
   </w:abstractNum>
-  <w:abstractNum w:abstractNumId="15" w15:restartNumberingAfterBreak="0">
+  <w:abstractNum w:abstractNumId="16" w15:restartNumberingAfterBreak="0">
     <w:nsid w:val="32A2410D"/>
     <w:multiLevelType w:val="hybridMultilevel"/>
     <w:tmpl w:val="B6E4D868"/>
@@ -6876,7 +7497,7 @@
       </w:pPr>
     </w:lvl>
   </w:abstractNum>
-  <w:abstractNum w:abstractNumId="16" w15:restartNumberingAfterBreak="0">
+  <w:abstractNum w:abstractNumId="17" w15:restartNumberingAfterBreak="0">
     <w:nsid w:val="33B26825"/>
     <w:multiLevelType w:val="hybridMultilevel"/>
     <w:tmpl w:val="B6E4D868"/>
@@ -6965,7 +7586,7 @@
       </w:pPr>
     </w:lvl>
   </w:abstractNum>
-  <w:abstractNum w:abstractNumId="17" w15:restartNumberingAfterBreak="0">
+  <w:abstractNum w:abstractNumId="18" w15:restartNumberingAfterBreak="0">
     <w:nsid w:val="33C84C4B"/>
     <w:multiLevelType w:val="hybridMultilevel"/>
     <w:tmpl w:val="6726B580"/>
@@ -7055,7 +7676,7 @@
       </w:pPr>
     </w:lvl>
   </w:abstractNum>
-  <w:abstractNum w:abstractNumId="18" w15:restartNumberingAfterBreak="0">
+  <w:abstractNum w:abstractNumId="19" w15:restartNumberingAfterBreak="0">
     <w:nsid w:val="3C3A37A0"/>
     <w:multiLevelType w:val="hybridMultilevel"/>
     <w:tmpl w:val="57D274B2"/>
@@ -7144,7 +7765,7 @@
       </w:pPr>
     </w:lvl>
   </w:abstractNum>
-  <w:abstractNum w:abstractNumId="19" w15:restartNumberingAfterBreak="0">
+  <w:abstractNum w:abstractNumId="20" w15:restartNumberingAfterBreak="0">
     <w:nsid w:val="3D0059E1"/>
     <w:multiLevelType w:val="hybridMultilevel"/>
     <w:tmpl w:val="D0F040EE"/>
@@ -7257,7 +7878,7 @@
       </w:rPr>
     </w:lvl>
   </w:abstractNum>
-  <w:abstractNum w:abstractNumId="20" w15:restartNumberingAfterBreak="0">
+  <w:abstractNum w:abstractNumId="21" w15:restartNumberingAfterBreak="0">
     <w:nsid w:val="4062337A"/>
     <w:multiLevelType w:val="hybridMultilevel"/>
     <w:tmpl w:val="B6E4D868"/>
@@ -7346,7 +7967,7 @@
       </w:pPr>
     </w:lvl>
   </w:abstractNum>
-  <w:abstractNum w:abstractNumId="21" w15:restartNumberingAfterBreak="0">
+  <w:abstractNum w:abstractNumId="22" w15:restartNumberingAfterBreak="0">
     <w:nsid w:val="45D53A7F"/>
     <w:multiLevelType w:val="hybridMultilevel"/>
     <w:tmpl w:val="B6E4D868"/>
@@ -7435,7 +8056,7 @@
       </w:pPr>
     </w:lvl>
   </w:abstractNum>
-  <w:abstractNum w:abstractNumId="22" w15:restartNumberingAfterBreak="0">
+  <w:abstractNum w:abstractNumId="23" w15:restartNumberingAfterBreak="0">
     <w:nsid w:val="465F6F78"/>
     <w:multiLevelType w:val="hybridMultilevel"/>
     <w:tmpl w:val="B6E4D868"/>
@@ -7524,7 +8145,7 @@
       </w:pPr>
     </w:lvl>
   </w:abstractNum>
-  <w:abstractNum w:abstractNumId="23" w15:restartNumberingAfterBreak="0">
+  <w:abstractNum w:abstractNumId="24" w15:restartNumberingAfterBreak="0">
     <w:nsid w:val="472D49D5"/>
     <w:multiLevelType w:val="hybridMultilevel"/>
     <w:tmpl w:val="B6E4D868"/>
@@ -7613,7 +8234,7 @@
       </w:pPr>
     </w:lvl>
   </w:abstractNum>
-  <w:abstractNum w:abstractNumId="24" w15:restartNumberingAfterBreak="0">
+  <w:abstractNum w:abstractNumId="25" w15:restartNumberingAfterBreak="0">
     <w:nsid w:val="47D91DB7"/>
     <w:multiLevelType w:val="hybridMultilevel"/>
     <w:tmpl w:val="B6E4D868"/>
@@ -7702,7 +8323,7 @@
       </w:pPr>
     </w:lvl>
   </w:abstractNum>
-  <w:abstractNum w:abstractNumId="25" w15:restartNumberingAfterBreak="0">
+  <w:abstractNum w:abstractNumId="26" w15:restartNumberingAfterBreak="0">
     <w:nsid w:val="487276CC"/>
     <w:multiLevelType w:val="hybridMultilevel"/>
     <w:tmpl w:val="FF448580"/>
@@ -7791,7 +8412,7 @@
       </w:pPr>
     </w:lvl>
   </w:abstractNum>
-  <w:abstractNum w:abstractNumId="26" w15:restartNumberingAfterBreak="0">
+  <w:abstractNum w:abstractNumId="27" w15:restartNumberingAfterBreak="0">
     <w:nsid w:val="49C3023D"/>
     <w:multiLevelType w:val="hybridMultilevel"/>
     <w:tmpl w:val="B6E4D868"/>
@@ -7880,7 +8501,7 @@
       </w:pPr>
     </w:lvl>
   </w:abstractNum>
-  <w:abstractNum w:abstractNumId="27" w15:restartNumberingAfterBreak="0">
+  <w:abstractNum w:abstractNumId="28" w15:restartNumberingAfterBreak="0">
     <w:nsid w:val="4C2E3366"/>
     <w:multiLevelType w:val="hybridMultilevel"/>
     <w:tmpl w:val="B6E4D868"/>
@@ -7969,7 +8590,7 @@
       </w:pPr>
     </w:lvl>
   </w:abstractNum>
-  <w:abstractNum w:abstractNumId="28" w15:restartNumberingAfterBreak="0">
+  <w:abstractNum w:abstractNumId="29" w15:restartNumberingAfterBreak="0">
     <w:nsid w:val="4EC63518"/>
     <w:multiLevelType w:val="hybridMultilevel"/>
     <w:tmpl w:val="B6E4D868"/>
@@ -8058,7 +8679,7 @@
       </w:pPr>
     </w:lvl>
   </w:abstractNum>
-  <w:abstractNum w:abstractNumId="29" w15:restartNumberingAfterBreak="0">
+  <w:abstractNum w:abstractNumId="30" w15:restartNumberingAfterBreak="0">
     <w:nsid w:val="51F45626"/>
     <w:multiLevelType w:val="hybridMultilevel"/>
     <w:tmpl w:val="3E5A6B9C"/>
@@ -8147,7 +8768,7 @@
       </w:pPr>
     </w:lvl>
   </w:abstractNum>
-  <w:abstractNum w:abstractNumId="30" w15:restartNumberingAfterBreak="0">
+  <w:abstractNum w:abstractNumId="31" w15:restartNumberingAfterBreak="0">
     <w:nsid w:val="5854444E"/>
     <w:multiLevelType w:val="hybridMultilevel"/>
     <w:tmpl w:val="B6E4D868"/>
@@ -8236,7 +8857,7 @@
       </w:pPr>
     </w:lvl>
   </w:abstractNum>
-  <w:abstractNum w:abstractNumId="31" w15:restartNumberingAfterBreak="0">
+  <w:abstractNum w:abstractNumId="32" w15:restartNumberingAfterBreak="0">
     <w:nsid w:val="5D4970B5"/>
     <w:multiLevelType w:val="hybridMultilevel"/>
     <w:tmpl w:val="1D84A308"/>
@@ -8325,7 +8946,7 @@
       </w:pPr>
     </w:lvl>
   </w:abstractNum>
-  <w:abstractNum w:abstractNumId="32" w15:restartNumberingAfterBreak="0">
+  <w:abstractNum w:abstractNumId="33" w15:restartNumberingAfterBreak="0">
     <w:nsid w:val="70C3430A"/>
     <w:multiLevelType w:val="hybridMultilevel"/>
     <w:tmpl w:val="5F468C4C"/>
@@ -8414,7 +9035,7 @@
       </w:pPr>
     </w:lvl>
   </w:abstractNum>
-  <w:abstractNum w:abstractNumId="33" w15:restartNumberingAfterBreak="0">
+  <w:abstractNum w:abstractNumId="34" w15:restartNumberingAfterBreak="0">
     <w:nsid w:val="712A1E8E"/>
     <w:multiLevelType w:val="hybridMultilevel"/>
     <w:tmpl w:val="B6E4D868"/>
@@ -8503,7 +9124,7 @@
       </w:pPr>
     </w:lvl>
   </w:abstractNum>
-  <w:abstractNum w:abstractNumId="34" w15:restartNumberingAfterBreak="0">
+  <w:abstractNum w:abstractNumId="35" w15:restartNumberingAfterBreak="0">
     <w:nsid w:val="72E33894"/>
     <w:multiLevelType w:val="hybridMultilevel"/>
     <w:tmpl w:val="B6E4D868"/>
@@ -8592,7 +9213,7 @@
       </w:pPr>
     </w:lvl>
   </w:abstractNum>
-  <w:abstractNum w:abstractNumId="35" w15:restartNumberingAfterBreak="0">
+  <w:abstractNum w:abstractNumId="36" w15:restartNumberingAfterBreak="0">
     <w:nsid w:val="7AD347CF"/>
     <w:multiLevelType w:val="hybridMultilevel"/>
     <w:tmpl w:val="578E3E8A"/>
@@ -8704,7 +9325,7 @@
       </w:rPr>
     </w:lvl>
   </w:abstractNum>
-  <w:abstractNum w:abstractNumId="36" w15:restartNumberingAfterBreak="0">
+  <w:abstractNum w:abstractNumId="37" w15:restartNumberingAfterBreak="0">
     <w:nsid w:val="7D686334"/>
     <w:multiLevelType w:val="hybridMultilevel"/>
     <w:tmpl w:val="7A6E5018"/>
@@ -8794,34 +9415,34 @@
     </w:lvl>
   </w:abstractNum>
   <w:num w:numId="1">
-    <w:abstractNumId w:val="6"/>
+    <w:abstractNumId w:val="7"/>
   </w:num>
   <w:num w:numId="2">
-    <w:abstractNumId w:val="14"/>
+    <w:abstractNumId w:val="15"/>
   </w:num>
   <w:num w:numId="3">
-    <w:abstractNumId w:val="36"/>
+    <w:abstractNumId w:val="37"/>
   </w:num>
   <w:num w:numId="4">
-    <w:abstractNumId w:val="25"/>
+    <w:abstractNumId w:val="26"/>
   </w:num>
   <w:num w:numId="5">
-    <w:abstractNumId w:val="32"/>
+    <w:abstractNumId w:val="33"/>
   </w:num>
   <w:num w:numId="6">
     <w:abstractNumId w:val="0"/>
   </w:num>
   <w:num w:numId="7">
-    <w:abstractNumId w:val="21"/>
+    <w:abstractNumId w:val="22"/>
   </w:num>
   <w:num w:numId="8">
-    <w:abstractNumId w:val="29"/>
+    <w:abstractNumId w:val="30"/>
   </w:num>
   <w:num w:numId="9">
-    <w:abstractNumId w:val="31"/>
+    <w:abstractNumId w:val="32"/>
   </w:num>
   <w:num w:numId="10">
-    <w:abstractNumId w:val="24"/>
+    <w:abstractNumId w:val="25"/>
   </w:num>
   <w:num w:numId="11">
     <w:abstractNumId w:val="5"/>
@@ -8830,34 +9451,34 @@
     <w:abstractNumId w:val="1"/>
   </w:num>
   <w:num w:numId="13">
-    <w:abstractNumId w:val="9"/>
+    <w:abstractNumId w:val="10"/>
   </w:num>
   <w:num w:numId="14">
     <w:abstractNumId w:val="4"/>
   </w:num>
   <w:num w:numId="15">
-    <w:abstractNumId w:val="28"/>
+    <w:abstractNumId w:val="29"/>
   </w:num>
   <w:num w:numId="16">
-    <w:abstractNumId w:val="7"/>
+    <w:abstractNumId w:val="8"/>
   </w:num>
   <w:num w:numId="17">
-    <w:abstractNumId w:val="15"/>
+    <w:abstractNumId w:val="16"/>
   </w:num>
   <w:num w:numId="18">
-    <w:abstractNumId w:val="34"/>
+    <w:abstractNumId w:val="35"/>
   </w:num>
   <w:num w:numId="19">
-    <w:abstractNumId w:val="26"/>
+    <w:abstractNumId w:val="27"/>
   </w:num>
   <w:num w:numId="20">
-    <w:abstractNumId w:val="30"/>
+    <w:abstractNumId w:val="31"/>
   </w:num>
   <w:num w:numId="21">
-    <w:abstractNumId w:val="22"/>
+    <w:abstractNumId w:val="23"/>
   </w:num>
   <w:num w:numId="22">
-    <w:abstractNumId w:val="35"/>
+    <w:abstractNumId w:val="36"/>
   </w:num>
   <w:num w:numId="23">
     <w:abstractNumId w:val="3"/>
@@ -8866,43 +9487,46 @@
     <w:abstractNumId w:val="2"/>
   </w:num>
   <w:num w:numId="25">
+    <w:abstractNumId w:val="14"/>
+  </w:num>
+  <w:num w:numId="26">
+    <w:abstractNumId w:val="21"/>
+  </w:num>
+  <w:num w:numId="27">
+    <w:abstractNumId w:val="11"/>
+  </w:num>
+  <w:num w:numId="28">
+    <w:abstractNumId w:val="19"/>
+  </w:num>
+  <w:num w:numId="29">
+    <w:abstractNumId w:val="24"/>
+  </w:num>
+  <w:num w:numId="30">
+    <w:abstractNumId w:val="17"/>
+  </w:num>
+  <w:num w:numId="31">
+    <w:abstractNumId w:val="28"/>
+  </w:num>
+  <w:num w:numId="32">
+    <w:abstractNumId w:val="34"/>
+  </w:num>
+  <w:num w:numId="33">
+    <w:abstractNumId w:val="12"/>
+  </w:num>
+  <w:num w:numId="34">
     <w:abstractNumId w:val="13"/>
   </w:num>
-  <w:num w:numId="26">
+  <w:num w:numId="35">
+    <w:abstractNumId w:val="18"/>
+  </w:num>
+  <w:num w:numId="36">
+    <w:abstractNumId w:val="9"/>
+  </w:num>
+  <w:num w:numId="37">
     <w:abstractNumId w:val="20"/>
   </w:num>
-  <w:num w:numId="27">
-    <w:abstractNumId w:val="10"/>
-  </w:num>
-  <w:num w:numId="28">
-    <w:abstractNumId w:val="18"/>
-  </w:num>
-  <w:num w:numId="29">
-    <w:abstractNumId w:val="23"/>
-  </w:num>
-  <w:num w:numId="30">
-    <w:abstractNumId w:val="16"/>
-  </w:num>
-  <w:num w:numId="31">
-    <w:abstractNumId w:val="27"/>
-  </w:num>
-  <w:num w:numId="32">
-    <w:abstractNumId w:val="33"/>
-  </w:num>
-  <w:num w:numId="33">
-    <w:abstractNumId w:val="11"/>
-  </w:num>
-  <w:num w:numId="34">
-    <w:abstractNumId w:val="12"/>
-  </w:num>
-  <w:num w:numId="35">
-    <w:abstractNumId w:val="17"/>
-  </w:num>
-  <w:num w:numId="36">
-    <w:abstractNumId w:val="8"/>
-  </w:num>
-  <w:num w:numId="37">
-    <w:abstractNumId w:val="19"/>
+  <w:num w:numId="38">
+    <w:abstractNumId w:val="6"/>
   </w:num>
 </w:numbering>
 </file>
@@ -9369,6 +9993,7 @@
   <w:style w:type="character" w:default="1" w:styleId="DefaultParagraphFont">
     <w:name w:val="Default Paragraph Font"/>
     <w:uiPriority w:val="1"/>
+    <w:semiHidden/>
     <w:unhideWhenUsed/>
   </w:style>
   <w:style w:type="table" w:default="1" w:styleId="TableNormal">
@@ -10046,6 +10671,12 @@
 </file>
 
 <file path=customXml/item2.xml><?xml version="1.0" encoding="utf-8"?>
+<p:properties xmlns:p="http://schemas.microsoft.com/office/2006/metadata/properties" xmlns:xsi="http://www.w3.org/2001/XMLSchema-instance" xmlns:pc="http://schemas.microsoft.com/office/infopath/2007/PartnerControls">
+  <documentManagement/>
+</p:properties>
+</file>
+
+<file path=customXml/item3.xml><?xml version="1.0" encoding="utf-8"?>
 <ct:contentTypeSchema xmlns:ct="http://schemas.microsoft.com/office/2006/metadata/contentType" xmlns:ma="http://schemas.microsoft.com/office/2006/metadata/properties/metaAttributes" ct:_="" ma:_="" ma:contentTypeName="Document" ma:contentTypeID="0x010100A0BDE92C9622F64E8BCB7F378DFCE135" ma:contentTypeVersion="1" ma:contentTypeDescription="Create a new document." ma:contentTypeScope="" ma:versionID="ec1706349640904b8caa4eda41e337a0">
   <xsd:schema xmlns:xsd="http://www.w3.org/2001/XMLSchema" xmlns:xs="http://www.w3.org/2001/XMLSchema" xmlns:p="http://schemas.microsoft.com/office/2006/metadata/properties" xmlns:ns3="3fdcb4de-afca-461b-bd94-ae8a44ceb50c" targetNamespace="http://schemas.microsoft.com/office/2006/metadata/properties" ma:root="true" ma:fieldsID="f864314408ed98906c10555b58619a41" ns3:_="">
     <xsd:import namespace="3fdcb4de-afca-461b-bd94-ae8a44ceb50c"/>
@@ -10185,12 +10816,6 @@
 </ct:contentTypeSchema>
 </file>
 
-<file path=customXml/item3.xml><?xml version="1.0" encoding="utf-8"?>
-<p:properties xmlns:p="http://schemas.microsoft.com/office/2006/metadata/properties" xmlns:xsi="http://www.w3.org/2001/XMLSchema-instance" xmlns:pc="http://schemas.microsoft.com/office/infopath/2007/PartnerControls">
-  <documentManagement/>
-</p:properties>
-</file>
-
 <file path=customXml/item4.xml><?xml version="1.0" encoding="utf-8"?>
 <b:Sources xmlns:b="http://schemas.openxmlformats.org/officeDocument/2006/bibliography" xmlns="http://schemas.openxmlformats.org/officeDocument/2006/bibliography" SelectedStyle="\APASixthEditionOfficeOnline.xsl" StyleName="APA" Version="6"/>
 </file>
@@ -10204,6 +10829,15 @@
 </file>
 
 <file path=customXml/itemProps2.xml><?xml version="1.0" encoding="utf-8"?>
+<ds:datastoreItem xmlns:ds="http://schemas.openxmlformats.org/officeDocument/2006/customXml" ds:itemID="{2AE7C932-708E-40A1-BDAD-5247E910B2D6}">
+  <ds:schemaRefs>
+    <ds:schemaRef ds:uri="http://schemas.microsoft.com/office/2006/metadata/properties"/>
+    <ds:schemaRef ds:uri="http://schemas.microsoft.com/office/infopath/2007/PartnerControls"/>
+  </ds:schemaRefs>
+</ds:datastoreItem>
+</file>
+
+<file path=customXml/itemProps3.xml><?xml version="1.0" encoding="utf-8"?>
 <ds:datastoreItem xmlns:ds="http://schemas.openxmlformats.org/officeDocument/2006/customXml" ds:itemID="{7B192E6E-463E-421D-AEAA-1BAFE49C2DCC}">
   <ds:schemaRefs>
     <ds:schemaRef ds:uri="http://schemas.microsoft.com/office/2006/metadata/contentType"/>
@@ -10221,17 +10855,8 @@
 </ds:datastoreItem>
 </file>
 
-<file path=customXml/itemProps3.xml><?xml version="1.0" encoding="utf-8"?>
-<ds:datastoreItem xmlns:ds="http://schemas.openxmlformats.org/officeDocument/2006/customXml" ds:itemID="{2AE7C932-708E-40A1-BDAD-5247E910B2D6}">
-  <ds:schemaRefs>
-    <ds:schemaRef ds:uri="http://schemas.microsoft.com/office/2006/metadata/properties"/>
-    <ds:schemaRef ds:uri="http://schemas.microsoft.com/office/infopath/2007/PartnerControls"/>
-  </ds:schemaRefs>
-</ds:datastoreItem>
-</file>
-
 <file path=customXml/itemProps4.xml><?xml version="1.0" encoding="utf-8"?>
-<ds:datastoreItem xmlns:ds="http://schemas.openxmlformats.org/officeDocument/2006/customXml" ds:itemID="{E22E5088-DB91-409E-A4A8-31B561437908}">
+<ds:datastoreItem xmlns:ds="http://schemas.openxmlformats.org/officeDocument/2006/customXml" ds:itemID="{5ABD9C4C-719B-455D-99FE-C900A1C10FC8}">
   <ds:schemaRefs>
     <ds:schemaRef ds:uri="http://schemas.openxmlformats.org/officeDocument/2006/bibliography"/>
   </ds:schemaRefs>

--- a/resources/files/2.9/2.9 Booklet.docx
+++ b/resources/files/2.9/2.9 Booklet.docx
@@ -61,20 +61,17 @@
       <w:r>
         <w:t xml:space="preserve"> – </w:t>
       </w:r>
-      <w:proofErr w:type="spellStart"/>
       <w:r>
         <w:t>MathsNZ</w:t>
       </w:r>
-      <w:proofErr w:type="spellEnd"/>
       <w:r>
         <w:t xml:space="preserve"> – </w:t>
       </w:r>
       <w:r>
         <w:t>jwills@mathsnz.com</w:t>
       </w:r>
-      <w:r>
-        <w:t xml:space="preserve"> </w:t>
-      </w:r>
+      <w:bookmarkStart w:id="0" w:name="_GoBack"/>
+      <w:bookmarkEnd w:id="0"/>
     </w:p>
     <w:p>
       <w:pPr>
@@ -1557,12 +1554,12 @@
       <w:pPr>
         <w:pStyle w:val="Heading1"/>
       </w:pPr>
-      <w:bookmarkStart w:id="0" w:name="_Toc447560967"/>
+      <w:bookmarkStart w:id="1" w:name="_Toc447560967"/>
       <w:r>
         <w:lastRenderedPageBreak/>
         <w:t>Part 1: Sampling Methods</w:t>
       </w:r>
-      <w:bookmarkEnd w:id="0"/>
+      <w:bookmarkEnd w:id="1"/>
     </w:p>
     <w:p>
       <w:r>
@@ -1577,14 +1574,14 @@
           <w:lang w:val="en-US"/>
         </w:rPr>
       </w:pPr>
-      <w:bookmarkStart w:id="1" w:name="_Toc447560968"/>
+      <w:bookmarkStart w:id="2" w:name="_Toc447560968"/>
       <w:r>
         <w:rPr>
           <w:lang w:val="en-US"/>
         </w:rPr>
         <w:t>Part 1.1: Cluster Sample</w:t>
       </w:r>
-      <w:bookmarkEnd w:id="1"/>
+      <w:bookmarkEnd w:id="2"/>
     </w:p>
     <w:p>
       <w:pPr>
@@ -1676,14 +1673,14 @@
           <w:lang w:val="en-US"/>
         </w:rPr>
       </w:pPr>
-      <w:bookmarkStart w:id="2" w:name="_Toc447560969"/>
+      <w:bookmarkStart w:id="3" w:name="_Toc447560969"/>
       <w:r>
         <w:rPr>
           <w:lang w:val="en-US"/>
         </w:rPr>
         <w:t>Part 1.2: Simple Random Sample</w:t>
       </w:r>
-      <w:bookmarkEnd w:id="2"/>
+      <w:bookmarkEnd w:id="3"/>
     </w:p>
     <w:p>
       <w:pPr>
@@ -1772,14 +1769,14 @@
           <w:lang w:val="en-US"/>
         </w:rPr>
       </w:pPr>
-      <w:bookmarkStart w:id="3" w:name="_Toc447560970"/>
+      <w:bookmarkStart w:id="4" w:name="_Toc447560970"/>
       <w:r>
         <w:rPr>
           <w:lang w:val="en-US"/>
         </w:rPr>
         <w:t>Part 1.3: Stratified Sample</w:t>
       </w:r>
-      <w:bookmarkEnd w:id="3"/>
+      <w:bookmarkEnd w:id="4"/>
     </w:p>
     <w:p>
       <w:pPr>
@@ -1871,14 +1868,14 @@
           <w:lang w:val="en-US"/>
         </w:rPr>
       </w:pPr>
-      <w:bookmarkStart w:id="4" w:name="_Toc447560971"/>
+      <w:bookmarkStart w:id="5" w:name="_Toc447560971"/>
       <w:r>
         <w:rPr>
           <w:lang w:val="en-US"/>
         </w:rPr>
         <w:t>Part 1.4: Systematic Sample</w:t>
       </w:r>
-      <w:bookmarkEnd w:id="4"/>
+      <w:bookmarkEnd w:id="5"/>
     </w:p>
     <w:p>
       <w:pPr>
@@ -2161,12 +2158,12 @@
       <w:pPr>
         <w:pStyle w:val="Heading1"/>
       </w:pPr>
-      <w:bookmarkStart w:id="5" w:name="_Toc447560972"/>
+      <w:bookmarkStart w:id="6" w:name="_Toc447560972"/>
       <w:r>
         <w:lastRenderedPageBreak/>
         <w:t>Part 2: Sampling Variability</w:t>
       </w:r>
-      <w:bookmarkEnd w:id="5"/>
+      <w:bookmarkEnd w:id="6"/>
     </w:p>
     <w:p>
       <w:pPr>
@@ -3334,7 +3331,7 @@
           <w:sz w:val="32"/>
         </w:rPr>
       </w:pPr>
-      <w:bookmarkStart w:id="6" w:name="_Toc447560973"/>
+      <w:bookmarkStart w:id="7" w:name="_Toc447560973"/>
       <w:r>
         <w:br w:type="page"/>
       </w:r>
@@ -3347,7 +3344,7 @@
         <w:lastRenderedPageBreak/>
         <w:t>Part 3: Writing a Good Question</w:t>
       </w:r>
-      <w:bookmarkEnd w:id="6"/>
+      <w:bookmarkEnd w:id="7"/>
     </w:p>
     <w:p>
       <w:r>
@@ -3968,7 +3965,7 @@
           <w:sz w:val="32"/>
         </w:rPr>
       </w:pPr>
-      <w:bookmarkStart w:id="7" w:name="_Toc447560974"/>
+      <w:bookmarkStart w:id="8" w:name="_Toc447560974"/>
       <w:r>
         <w:br w:type="page"/>
       </w:r>
@@ -3981,7 +3978,7 @@
         <w:lastRenderedPageBreak/>
         <w:t>Part 4: Interpreting Dot Plots</w:t>
       </w:r>
-      <w:bookmarkEnd w:id="7"/>
+      <w:bookmarkEnd w:id="8"/>
       <w:r>
         <w:t xml:space="preserve"> / Boxes and Whiskers</w:t>
       </w:r>
@@ -3996,11 +3993,11 @@
       <w:pPr>
         <w:pStyle w:val="Heading2"/>
       </w:pPr>
-      <w:bookmarkStart w:id="8" w:name="_Toc447560975"/>
+      <w:bookmarkStart w:id="9" w:name="_Toc447560975"/>
       <w:r>
         <w:t>Part 4.1: Measures of Centre</w:t>
       </w:r>
-      <w:bookmarkEnd w:id="8"/>
+      <w:bookmarkEnd w:id="9"/>
     </w:p>
     <w:p>
       <w:r>
@@ -4491,7 +4488,7 @@
           <w:b/>
         </w:rPr>
       </w:pPr>
-      <w:bookmarkStart w:id="9" w:name="_Toc447560976"/>
+      <w:bookmarkStart w:id="10" w:name="_Toc447560976"/>
       <w:r>
         <w:br w:type="page"/>
       </w:r>
@@ -4504,7 +4501,7 @@
         <w:lastRenderedPageBreak/>
         <w:t>Part 4.2: Measures of Spread</w:t>
       </w:r>
-      <w:bookmarkEnd w:id="9"/>
+      <w:bookmarkEnd w:id="10"/>
     </w:p>
     <w:p>
       <w:r>
@@ -4521,11 +4518,11 @@
       <w:pPr>
         <w:pStyle w:val="Heading2"/>
       </w:pPr>
-      <w:bookmarkStart w:id="10" w:name="_Toc447560977"/>
+      <w:bookmarkStart w:id="11" w:name="_Toc447560977"/>
       <w:r>
         <w:t>Part 4.3: Looking at Shape</w:t>
       </w:r>
-      <w:bookmarkEnd w:id="10"/>
+      <w:bookmarkEnd w:id="11"/>
     </w:p>
     <w:p>
       <w:proofErr w:type="spellStart"/>
@@ -4545,11 +4542,11 @@
       <w:pPr>
         <w:pStyle w:val="Heading2"/>
       </w:pPr>
-      <w:bookmarkStart w:id="11" w:name="_Toc447560978"/>
+      <w:bookmarkStart w:id="12" w:name="_Toc447560978"/>
       <w:r>
         <w:t>Part 4.4: Looking at Unusual Features</w:t>
       </w:r>
-      <w:bookmarkEnd w:id="11"/>
+      <w:bookmarkEnd w:id="12"/>
     </w:p>
     <w:p>
       <w:r>
@@ -4561,11 +4558,11 @@
       <w:pPr>
         <w:pStyle w:val="Heading1"/>
       </w:pPr>
-      <w:bookmarkStart w:id="12" w:name="_Toc447560979"/>
+      <w:bookmarkStart w:id="13" w:name="_Toc447560979"/>
       <w:r>
         <w:t>Part 5: Making an Inference</w:t>
       </w:r>
-      <w:bookmarkEnd w:id="12"/>
+      <w:bookmarkEnd w:id="13"/>
     </w:p>
     <w:p>
       <w:r>
@@ -4577,20 +4574,9 @@
       <w:pPr>
         <w:pStyle w:val="Heading1"/>
       </w:pPr>
-      <w:bookmarkStart w:id="13" w:name="_Toc447560980"/>
+      <w:bookmarkStart w:id="14" w:name="_Toc447560980"/>
       <w:r>
         <w:t>Part 6: Pulling it All Together</w:t>
-      </w:r>
-      <w:bookmarkEnd w:id="13"/>
-    </w:p>
-    <w:p/>
-    <w:p>
-      <w:pPr>
-        <w:pStyle w:val="Heading2"/>
-      </w:pPr>
-      <w:bookmarkStart w:id="14" w:name="_Toc447560981"/>
-      <w:r>
-        <w:t>Part 6.1: Fill in the blanks 1</w:t>
       </w:r>
       <w:bookmarkEnd w:id="14"/>
     </w:p>
@@ -4599,22 +4585,31 @@
       <w:pPr>
         <w:pStyle w:val="Heading2"/>
       </w:pPr>
-      <w:bookmarkStart w:id="15" w:name="_Toc447560982"/>
-      <w:r>
-        <w:t>Part 6.2: Fill in the blanks 2</w:t>
+      <w:bookmarkStart w:id="15" w:name="_Toc447560981"/>
+      <w:r>
+        <w:t>Part 6.1: Fill in the blanks 1</w:t>
       </w:r>
       <w:bookmarkEnd w:id="15"/>
     </w:p>
     <w:p/>
     <w:p>
       <w:pPr>
+        <w:pStyle w:val="Heading2"/>
+      </w:pPr>
+      <w:bookmarkStart w:id="16" w:name="_Toc447560982"/>
+      <w:r>
+        <w:t>Part 6.2: Fill in the blanks 2</w:t>
+      </w:r>
+      <w:bookmarkEnd w:id="16"/>
+    </w:p>
+    <w:p/>
+    <w:p>
+      <w:pPr>
         <w:pStyle w:val="Heading1"/>
       </w:pPr>
       <w:r>
         <w:t>Sample Internal</w:t>
       </w:r>
-      <w:bookmarkStart w:id="16" w:name="_GoBack"/>
-      <w:bookmarkEnd w:id="16"/>
     </w:p>
     <w:p>
       <w:pPr>
@@ -10662,18 +10657,18 @@
 </file>
 
 <file path=customXml/item1.xml><?xml version="1.0" encoding="utf-8"?>
+<p:properties xmlns:p="http://schemas.microsoft.com/office/2006/metadata/properties" xmlns:xsi="http://www.w3.org/2001/XMLSchema-instance" xmlns:pc="http://schemas.microsoft.com/office/infopath/2007/PartnerControls">
+  <documentManagement/>
+</p:properties>
+</file>
+
+<file path=customXml/item2.xml><?xml version="1.0" encoding="utf-8"?>
 <?mso-contentType ?>
 <FormTemplates xmlns="http://schemas.microsoft.com/sharepoint/v3/contenttype/forms">
   <Display>DocumentLibraryForm</Display>
   <Edit>DocumentLibraryForm</Edit>
   <New>DocumentLibraryForm</New>
 </FormTemplates>
-</file>
-
-<file path=customXml/item2.xml><?xml version="1.0" encoding="utf-8"?>
-<p:properties xmlns:p="http://schemas.microsoft.com/office/2006/metadata/properties" xmlns:xsi="http://www.w3.org/2001/XMLSchema-instance" xmlns:pc="http://schemas.microsoft.com/office/infopath/2007/PartnerControls">
-  <documentManagement/>
-</p:properties>
 </file>
 
 <file path=customXml/item3.xml><?xml version="1.0" encoding="utf-8"?>
@@ -10821,18 +10816,18 @@
 </file>
 
 <file path=customXml/itemProps1.xml><?xml version="1.0" encoding="utf-8"?>
-<ds:datastoreItem xmlns:ds="http://schemas.openxmlformats.org/officeDocument/2006/customXml" ds:itemID="{0200C581-9867-42A3-9589-F38E817D0E4D}">
+<ds:datastoreItem xmlns:ds="http://schemas.openxmlformats.org/officeDocument/2006/customXml" ds:itemID="{2AE7C932-708E-40A1-BDAD-5247E910B2D6}">
   <ds:schemaRefs>
-    <ds:schemaRef ds:uri="http://schemas.microsoft.com/sharepoint/v3/contenttype/forms"/>
+    <ds:schemaRef ds:uri="http://schemas.microsoft.com/office/2006/metadata/properties"/>
+    <ds:schemaRef ds:uri="http://schemas.microsoft.com/office/infopath/2007/PartnerControls"/>
   </ds:schemaRefs>
 </ds:datastoreItem>
 </file>
 
 <file path=customXml/itemProps2.xml><?xml version="1.0" encoding="utf-8"?>
-<ds:datastoreItem xmlns:ds="http://schemas.openxmlformats.org/officeDocument/2006/customXml" ds:itemID="{2AE7C932-708E-40A1-BDAD-5247E910B2D6}">
+<ds:datastoreItem xmlns:ds="http://schemas.openxmlformats.org/officeDocument/2006/customXml" ds:itemID="{0200C581-9867-42A3-9589-F38E817D0E4D}">
   <ds:schemaRefs>
-    <ds:schemaRef ds:uri="http://schemas.microsoft.com/office/2006/metadata/properties"/>
-    <ds:schemaRef ds:uri="http://schemas.microsoft.com/office/infopath/2007/PartnerControls"/>
+    <ds:schemaRef ds:uri="http://schemas.microsoft.com/sharepoint/v3/contenttype/forms"/>
   </ds:schemaRefs>
 </ds:datastoreItem>
 </file>
@@ -10856,7 +10851,7 @@
 </file>
 
 <file path=customXml/itemProps4.xml><?xml version="1.0" encoding="utf-8"?>
-<ds:datastoreItem xmlns:ds="http://schemas.openxmlformats.org/officeDocument/2006/customXml" ds:itemID="{5ABD9C4C-719B-455D-99FE-C900A1C10FC8}">
+<ds:datastoreItem xmlns:ds="http://schemas.openxmlformats.org/officeDocument/2006/customXml" ds:itemID="{071E8262-8284-4C65-8291-5BAED7933D62}">
   <ds:schemaRefs>
     <ds:schemaRef ds:uri="http://schemas.openxmlformats.org/officeDocument/2006/bibliography"/>
   </ds:schemaRefs>
